--- a/documentation/docBase.docx
+++ b/documentation/docBase.docx
@@ -31,17 +31,17 @@
           <w:rStyle w:val="BookTitle"/>
           <w:sz w:val="48"/>
         </w:rPr>
-        <w:t xml:space="preserve">Fall </w:t>
-      </w:r>
-      <w:proofErr w:type="spellStart"/>
-      <w:r>
+        <w:t>Fall 2019</w:t>
+      </w:r>
+    </w:p>
+    <w:p>
+      <w:pPr>
+        <w:jc w:val="center"/>
         <w:rPr>
           <w:rStyle w:val="BookTitle"/>
           <w:sz w:val="48"/>
         </w:rPr>
-        <w:t>2019</w:t>
-      </w:r>
-      <w:proofErr w:type="spellEnd"/>
+      </w:pPr>
     </w:p>
     <w:p>
       <w:pPr>
@@ -51,81 +51,61 @@
           <w:sz w:val="48"/>
         </w:rPr>
       </w:pPr>
-    </w:p>
-    <w:p>
-      <w:pPr>
-        <w:jc w:val="center"/>
+      <w:r>
         <w:rPr>
           <w:rStyle w:val="BookTitle"/>
           <w:sz w:val="48"/>
         </w:rPr>
-      </w:pPr>
-      <w:r>
+        <w:t>Mohamed Farah</w:t>
+      </w:r>
+    </w:p>
+    <w:p>
+      <w:pPr>
+        <w:jc w:val="center"/>
         <w:rPr>
           <w:rStyle w:val="BookTitle"/>
           <w:sz w:val="48"/>
         </w:rPr>
-        <w:t>Student name</w:t>
-      </w:r>
-    </w:p>
-    <w:p>
-      <w:pPr>
-        <w:jc w:val="center"/>
+      </w:pPr>
+      <w:r>
         <w:rPr>
           <w:rStyle w:val="BookTitle"/>
           <w:sz w:val="48"/>
         </w:rPr>
-      </w:pPr>
-      <w:r>
+        <w:t>918378258</w:t>
+      </w:r>
+    </w:p>
+    <w:p>
+      <w:pPr>
+        <w:jc w:val="center"/>
         <w:rPr>
           <w:rStyle w:val="BookTitle"/>
           <w:sz w:val="48"/>
         </w:rPr>
-        <w:t>Student ID</w:t>
-      </w:r>
-    </w:p>
-    <w:p>
-      <w:pPr>
-        <w:jc w:val="center"/>
+      </w:pPr>
+      <w:r>
         <w:rPr>
           <w:rStyle w:val="BookTitle"/>
           <w:sz w:val="48"/>
         </w:rPr>
-      </w:pPr>
-      <w:proofErr w:type="spellStart"/>
-      <w:r>
+        <w:t>CSC 413-03</w:t>
+      </w:r>
+    </w:p>
+    <w:p>
+      <w:pPr>
+        <w:jc w:val="center"/>
         <w:rPr>
           <w:rStyle w:val="BookTitle"/>
           <w:sz w:val="48"/>
         </w:rPr>
-        <w:t>Class.Section</w:t>
-      </w:r>
-      <w:proofErr w:type="spellEnd"/>
-    </w:p>
-    <w:p>
-      <w:pPr>
-        <w:jc w:val="center"/>
+      </w:pPr>
+      <w:r>
         <w:rPr>
           <w:rStyle w:val="BookTitle"/>
           <w:sz w:val="48"/>
         </w:rPr>
-      </w:pPr>
-      <w:r>
-        <w:rPr>
-          <w:rStyle w:val="BookTitle"/>
-          <w:sz w:val="48"/>
-        </w:rPr>
-        <w:t>GitHub Repository Link</w:t>
-      </w:r>
-    </w:p>
-    <w:p>
-      <w:pPr>
-        <w:jc w:val="center"/>
-        <w:rPr>
-          <w:rStyle w:val="BookTitle"/>
-          <w:sz w:val="48"/>
-        </w:rPr>
-      </w:pPr>
+        <w:t>https://github.com/csc413-03-fall2019/csc413-p2-FarahMo24</w:t>
+      </w:r>
     </w:p>
     <w:p>
       <w:pPr>
@@ -1214,8 +1194,6 @@
             <w:fldChar w:fldCharType="end"/>
           </w:r>
         </w:p>
-        <w:bookmarkStart w:id="0" w:name="_GoBack" w:displacedByCustomXml="next"/>
-        <w:bookmarkEnd w:id="0" w:displacedByCustomXml="next"/>
       </w:sdtContent>
     </w:sdt>
     <w:p>
@@ -1255,7 +1233,7 @@
           <w:spacing w:val="0"/>
         </w:rPr>
       </w:pPr>
-      <w:bookmarkStart w:id="1" w:name="_Toc522827688"/>
+      <w:bookmarkStart w:id="0" w:name="_Toc522827688"/>
       <w:r>
         <w:rPr>
           <w:rStyle w:val="BookTitle"/>
@@ -1268,17 +1246,70 @@
         <w:lastRenderedPageBreak/>
         <w:t>Introduction</w:t>
       </w:r>
+      <w:bookmarkEnd w:id="0"/>
+    </w:p>
+    <w:p>
+      <w:pPr>
+        <w:pStyle w:val="Heading2"/>
+      </w:pPr>
+      <w:bookmarkStart w:id="1" w:name="_Toc522827689"/>
+      <w:r>
+        <w:t>Project Overview</w:t>
+      </w:r>
       <w:bookmarkEnd w:id="1"/>
     </w:p>
     <w:p>
       <w:pPr>
-        <w:pStyle w:val="Heading2"/>
-      </w:pPr>
-      <w:bookmarkStart w:id="2" w:name="_Toc522827689"/>
-      <w:r>
-        <w:t>Project Overview</w:t>
-      </w:r>
-      <w:bookmarkEnd w:id="2"/>
+        <w:spacing w:line="360" w:lineRule="auto"/>
+        <w:rPr>
+          <w:sz w:val="24"/>
+          <w:szCs w:val="24"/>
+        </w:rPr>
+      </w:pPr>
+      <w:r>
+        <w:rPr>
+          <w:sz w:val="24"/>
+          <w:szCs w:val="24"/>
+        </w:rPr>
+        <w:t xml:space="preserve">For this assignment, we are tasked to implement an interpreter for a “Language </w:t>
+      </w:r>
+      <w:proofErr w:type="gramStart"/>
+      <w:r>
+        <w:rPr>
+          <w:sz w:val="24"/>
+          <w:szCs w:val="24"/>
+        </w:rPr>
+        <w:t>X ”</w:t>
+      </w:r>
+      <w:proofErr w:type="gramEnd"/>
+      <w:r>
+        <w:rPr>
+          <w:sz w:val="24"/>
+          <w:szCs w:val="24"/>
+        </w:rPr>
+        <w:t xml:space="preserve">. Language X is a simplified version of Java, and the interpreter sole job is to process the byte codes. The byte codes here are created from the source files with the extension x. The two source codes that we’ll look at for this assignment are a Fibonacci program and a Factorial program, both of which are recursive </w:t>
+      </w:r>
+    </w:p>
+    <w:p>
+      <w:pPr>
+        <w:spacing w:line="360" w:lineRule="auto"/>
+        <w:rPr>
+          <w:sz w:val="24"/>
+          <w:szCs w:val="24"/>
+        </w:rPr>
+      </w:pPr>
+      <w:r>
+        <w:rPr>
+          <w:sz w:val="24"/>
+          <w:szCs w:val="24"/>
+        </w:rPr>
+        <w:t>In this assignment, the interpreter and the Virtual Machine will work together to process and run the “Language X”. And the way we can think of this Virtual Machine is that it’s the main controller for this program, all operations will go through the Virtual Machine. The number of byte codes we have to handle are about 15 types and thus all of which will be handled by the Virtual Machine indirectly.</w:t>
+      </w:r>
+    </w:p>
+    <w:p>
+      <w:pPr>
+        <w:ind w:left="576"/>
+      </w:pPr>
     </w:p>
     <w:p>
       <w:pPr>
@@ -1292,7 +1323,7 @@
           <w:spacing w:val="0"/>
         </w:rPr>
       </w:pPr>
-      <w:bookmarkStart w:id="3" w:name="_Toc522827690"/>
+      <w:bookmarkStart w:id="2" w:name="_Toc522827690"/>
       <w:r>
         <w:rPr>
           <w:rStyle w:val="BookTitle"/>
@@ -1304,97 +1335,1371 @@
         </w:rPr>
         <w:t>Technical Overview</w:t>
       </w:r>
+      <w:bookmarkEnd w:id="2"/>
+    </w:p>
+    <w:p>
+      <w:pPr>
+        <w:spacing w:line="360" w:lineRule="auto"/>
+        <w:rPr>
+          <w:sz w:val="24"/>
+          <w:szCs w:val="24"/>
+        </w:rPr>
+      </w:pPr>
+      <w:r>
+        <w:rPr>
+          <w:sz w:val="24"/>
+          <w:szCs w:val="24"/>
+        </w:rPr>
+        <w:t xml:space="preserve">In this assignment </w:t>
+      </w:r>
+      <w:r>
+        <w:rPr>
+          <w:sz w:val="24"/>
+          <w:szCs w:val="24"/>
+        </w:rPr>
+        <w:t>our</w:t>
+      </w:r>
+      <w:r>
+        <w:rPr>
+          <w:sz w:val="24"/>
+          <w:szCs w:val="24"/>
+        </w:rPr>
+        <w:t xml:space="preserve"> main focus starts at the </w:t>
+      </w:r>
+      <w:r>
+        <w:rPr>
+          <w:sz w:val="24"/>
+          <w:szCs w:val="24"/>
+        </w:rPr>
+        <w:t xml:space="preserve">Interpreter. In the Interpreter, we have a class called </w:t>
+      </w:r>
+      <w:proofErr w:type="spellStart"/>
+      <w:r>
+        <w:rPr>
+          <w:sz w:val="24"/>
+          <w:szCs w:val="24"/>
+        </w:rPr>
+        <w:t>ByteCodeLoader</w:t>
+      </w:r>
+      <w:proofErr w:type="spellEnd"/>
+      <w:r>
+        <w:rPr>
+          <w:sz w:val="24"/>
+          <w:szCs w:val="24"/>
+        </w:rPr>
+        <w:t xml:space="preserve">, which loads the bytecodes line by line using the </w:t>
+      </w:r>
+      <w:proofErr w:type="spellStart"/>
+      <w:r>
+        <w:rPr>
+          <w:sz w:val="24"/>
+          <w:szCs w:val="24"/>
+        </w:rPr>
+        <w:t>BufferedReader</w:t>
+      </w:r>
+      <w:proofErr w:type="spellEnd"/>
+      <w:r>
+        <w:rPr>
+          <w:sz w:val="24"/>
+          <w:szCs w:val="24"/>
+        </w:rPr>
+        <w:t xml:space="preserve">. During this process we have another class helping us with the naming conventions and this class is called </w:t>
+      </w:r>
+      <w:proofErr w:type="spellStart"/>
+      <w:r>
+        <w:rPr>
+          <w:sz w:val="24"/>
+          <w:szCs w:val="24"/>
+        </w:rPr>
+        <w:t>CodeTable</w:t>
+      </w:r>
+      <w:proofErr w:type="spellEnd"/>
+      <w:r>
+        <w:rPr>
+          <w:sz w:val="24"/>
+          <w:szCs w:val="24"/>
+        </w:rPr>
+        <w:t xml:space="preserve">. </w:t>
+      </w:r>
+      <w:proofErr w:type="spellStart"/>
+      <w:r>
+        <w:rPr>
+          <w:sz w:val="24"/>
+          <w:szCs w:val="24"/>
+        </w:rPr>
+        <w:t>CodeTable</w:t>
+      </w:r>
+      <w:proofErr w:type="spellEnd"/>
+      <w:r>
+        <w:rPr>
+          <w:sz w:val="24"/>
+          <w:szCs w:val="24"/>
+        </w:rPr>
+        <w:t xml:space="preserve"> class, which is heavily used in </w:t>
+      </w:r>
+      <w:proofErr w:type="spellStart"/>
+      <w:r>
+        <w:rPr>
+          <w:sz w:val="24"/>
+          <w:szCs w:val="24"/>
+        </w:rPr>
+        <w:t>ByteCodeLoader</w:t>
+      </w:r>
+      <w:proofErr w:type="spellEnd"/>
+      <w:r>
+        <w:rPr>
+          <w:sz w:val="24"/>
+          <w:szCs w:val="24"/>
+        </w:rPr>
+        <w:t xml:space="preserve"> class, stores a HashMap </w:t>
+      </w:r>
+      <w:r>
+        <w:rPr>
+          <w:sz w:val="24"/>
+          <w:szCs w:val="24"/>
+        </w:rPr>
+        <w:t>that</w:t>
+      </w:r>
+      <w:r>
+        <w:rPr>
+          <w:sz w:val="24"/>
+          <w:szCs w:val="24"/>
+        </w:rPr>
+        <w:t xml:space="preserve"> map</w:t>
+      </w:r>
+      <w:r>
+        <w:rPr>
+          <w:sz w:val="24"/>
+          <w:szCs w:val="24"/>
+        </w:rPr>
+        <w:t>s</w:t>
+      </w:r>
+      <w:r>
+        <w:rPr>
+          <w:sz w:val="24"/>
+          <w:szCs w:val="24"/>
+        </w:rPr>
+        <w:t xml:space="preserve"> between our bytecode, that are loaded in, and the bytecodes respected classes. Once the </w:t>
+      </w:r>
+      <w:proofErr w:type="spellStart"/>
+      <w:r>
+        <w:rPr>
+          <w:sz w:val="24"/>
+          <w:szCs w:val="24"/>
+        </w:rPr>
+        <w:t>ByteCodeLoader</w:t>
+      </w:r>
+      <w:proofErr w:type="spellEnd"/>
+      <w:r>
+        <w:rPr>
+          <w:sz w:val="24"/>
+          <w:szCs w:val="24"/>
+        </w:rPr>
+        <w:t xml:space="preserve"> </w:t>
+      </w:r>
+      <w:r>
+        <w:rPr>
+          <w:sz w:val="24"/>
+          <w:szCs w:val="24"/>
+        </w:rPr>
+        <w:t xml:space="preserve">class </w:t>
+      </w:r>
+      <w:r>
+        <w:rPr>
+          <w:sz w:val="24"/>
+          <w:szCs w:val="24"/>
+        </w:rPr>
+        <w:t xml:space="preserve">is near its end, all the objects are stored in a </w:t>
+      </w:r>
+      <w:r>
+        <w:rPr>
+          <w:sz w:val="24"/>
+          <w:szCs w:val="24"/>
+        </w:rPr>
+        <w:t xml:space="preserve">Program object. The Program class main idea is to store all the bytecodes in an </w:t>
+      </w:r>
+      <w:proofErr w:type="spellStart"/>
+      <w:r>
+        <w:rPr>
+          <w:sz w:val="24"/>
+          <w:szCs w:val="24"/>
+        </w:rPr>
+        <w:t>ArrayList</w:t>
+      </w:r>
+      <w:proofErr w:type="spellEnd"/>
+      <w:r>
+        <w:rPr>
+          <w:sz w:val="24"/>
+          <w:szCs w:val="24"/>
+        </w:rPr>
+        <w:t xml:space="preserve"> in its custom </w:t>
+      </w:r>
+      <w:proofErr w:type="spellStart"/>
+      <w:r>
+        <w:rPr>
+          <w:sz w:val="24"/>
+          <w:szCs w:val="24"/>
+        </w:rPr>
+        <w:t>ByteCode</w:t>
+      </w:r>
+      <w:proofErr w:type="spellEnd"/>
+      <w:r>
+        <w:rPr>
+          <w:sz w:val="24"/>
+          <w:szCs w:val="24"/>
+        </w:rPr>
+        <w:t xml:space="preserve"> type. Program class also resolves any and all symbolic addresses.</w:t>
+      </w:r>
+      <w:r>
+        <w:rPr>
+          <w:sz w:val="24"/>
+          <w:szCs w:val="24"/>
+        </w:rPr>
+        <w:t xml:space="preserve"> We then move on to our Virtual Machine object, which processes our Program object.</w:t>
+      </w:r>
+    </w:p>
+    <w:p>
+      <w:pPr>
+        <w:spacing w:line="360" w:lineRule="auto"/>
+        <w:rPr>
+          <w:sz w:val="24"/>
+          <w:szCs w:val="24"/>
+        </w:rPr>
+      </w:pPr>
+      <w:r>
+        <w:rPr>
+          <w:sz w:val="24"/>
+          <w:szCs w:val="24"/>
+        </w:rPr>
+        <w:t>The Virtual Machine, or VM, is the controller of this program as stated above. All operations need to go through this program and the VM keeps track of the file’s index as it executes the bytecodes. The VM uses encapsulation in a way that it uses functions that are called by individual bytecode subclasses</w:t>
+      </w:r>
+      <w:r>
+        <w:rPr>
+          <w:sz w:val="24"/>
+          <w:szCs w:val="24"/>
+        </w:rPr>
+        <w:t xml:space="preserve">. Each function that is called upon by such subclass must go through the VM in order to make changes to the runtime stack. This is </w:t>
+      </w:r>
+      <w:proofErr w:type="spellStart"/>
+      <w:proofErr w:type="gramStart"/>
+      <w:r>
+        <w:rPr>
+          <w:sz w:val="24"/>
+          <w:szCs w:val="24"/>
+        </w:rPr>
+        <w:t>a</w:t>
+      </w:r>
+      <w:proofErr w:type="spellEnd"/>
+      <w:proofErr w:type="gramEnd"/>
+      <w:r>
+        <w:rPr>
+          <w:sz w:val="24"/>
+          <w:szCs w:val="24"/>
+        </w:rPr>
+        <w:t xml:space="preserve"> indirect approach in accessing the </w:t>
+      </w:r>
+      <w:proofErr w:type="spellStart"/>
+      <w:r>
+        <w:rPr>
+          <w:sz w:val="24"/>
+          <w:szCs w:val="24"/>
+        </w:rPr>
+        <w:t>R</w:t>
+      </w:r>
+      <w:r>
+        <w:rPr>
+          <w:sz w:val="24"/>
+          <w:szCs w:val="24"/>
+        </w:rPr>
+        <w:t>unTimeStack</w:t>
+      </w:r>
+      <w:proofErr w:type="spellEnd"/>
+      <w:r>
+        <w:rPr>
+          <w:sz w:val="24"/>
+          <w:szCs w:val="24"/>
+        </w:rPr>
+        <w:t xml:space="preserve"> class.</w:t>
+      </w:r>
+    </w:p>
+    <w:p/>
+    <w:p>
+      <w:pPr>
+        <w:pStyle w:val="Heading2"/>
+      </w:pPr>
+      <w:bookmarkStart w:id="3" w:name="_Toc522827691"/>
+      <w:r>
+        <w:t>Summary of Work Completed</w:t>
+      </w:r>
       <w:bookmarkEnd w:id="3"/>
     </w:p>
     <w:p>
       <w:pPr>
+        <w:spacing w:line="360" w:lineRule="auto"/>
+        <w:rPr>
+          <w:sz w:val="24"/>
+          <w:szCs w:val="24"/>
+        </w:rPr>
+      </w:pPr>
+      <w:r>
+        <w:rPr>
+          <w:sz w:val="24"/>
+          <w:szCs w:val="24"/>
+        </w:rPr>
+        <w:t xml:space="preserve">In this projected I started out by working on </w:t>
+      </w:r>
+      <w:proofErr w:type="spellStart"/>
+      <w:r>
+        <w:rPr>
+          <w:sz w:val="24"/>
+          <w:szCs w:val="24"/>
+        </w:rPr>
+        <w:t>ByteCodeLoader</w:t>
+      </w:r>
+      <w:proofErr w:type="spellEnd"/>
+      <w:r>
+        <w:rPr>
+          <w:sz w:val="24"/>
+          <w:szCs w:val="24"/>
+        </w:rPr>
+        <w:t xml:space="preserve"> class. As I started to understand what was being loaded in, I used the class </w:t>
+      </w:r>
+      <w:proofErr w:type="spellStart"/>
+      <w:r>
+        <w:rPr>
+          <w:sz w:val="24"/>
+          <w:szCs w:val="24"/>
+        </w:rPr>
+        <w:t>CodeTable</w:t>
+      </w:r>
+      <w:proofErr w:type="spellEnd"/>
+      <w:r>
+        <w:rPr>
+          <w:sz w:val="24"/>
+          <w:szCs w:val="24"/>
+        </w:rPr>
+        <w:t xml:space="preserve"> to help me create an abstract class called </w:t>
+      </w:r>
+      <w:proofErr w:type="spellStart"/>
+      <w:r>
+        <w:rPr>
+          <w:sz w:val="24"/>
+          <w:szCs w:val="24"/>
+        </w:rPr>
+        <w:t>ByteCode</w:t>
+      </w:r>
+      <w:proofErr w:type="spellEnd"/>
+      <w:r>
+        <w:rPr>
+          <w:sz w:val="24"/>
+          <w:szCs w:val="24"/>
+        </w:rPr>
+        <w:t xml:space="preserve">. During the rest of the assignment, as gaps started to fill in, I slowly worked on and implemented each of the subclasses needed for </w:t>
+      </w:r>
+      <w:proofErr w:type="spellStart"/>
+      <w:r>
+        <w:rPr>
+          <w:sz w:val="24"/>
+          <w:szCs w:val="24"/>
+        </w:rPr>
+        <w:t>ByteCode</w:t>
+      </w:r>
+      <w:proofErr w:type="spellEnd"/>
+      <w:r>
+        <w:rPr>
+          <w:sz w:val="24"/>
+          <w:szCs w:val="24"/>
+        </w:rPr>
+        <w:t xml:space="preserve"> class.</w:t>
+      </w:r>
+    </w:p>
+    <w:p>
+      <w:pPr>
+        <w:spacing w:line="360" w:lineRule="auto"/>
+        <w:rPr>
+          <w:sz w:val="24"/>
+          <w:szCs w:val="24"/>
+        </w:rPr>
+      </w:pPr>
+      <w:r>
+        <w:rPr>
+          <w:sz w:val="24"/>
+          <w:szCs w:val="24"/>
+        </w:rPr>
+        <w:t>The next phase of the project was the Program class</w:t>
+      </w:r>
+      <w:r>
+        <w:rPr>
+          <w:sz w:val="24"/>
+          <w:szCs w:val="24"/>
+        </w:rPr>
+        <w:t xml:space="preserve">. I first worked on implementing the </w:t>
+      </w:r>
+      <w:proofErr w:type="spellStart"/>
+      <w:r>
+        <w:rPr>
+          <w:sz w:val="24"/>
+          <w:szCs w:val="24"/>
+        </w:rPr>
+        <w:t>ArrayList</w:t>
+      </w:r>
+      <w:proofErr w:type="spellEnd"/>
+      <w:r>
+        <w:rPr>
+          <w:sz w:val="24"/>
+          <w:szCs w:val="24"/>
+        </w:rPr>
+        <w:t xml:space="preserve"> and adding a helper function to add to the </w:t>
+      </w:r>
+      <w:proofErr w:type="spellStart"/>
+      <w:r>
+        <w:rPr>
+          <w:sz w:val="24"/>
+          <w:szCs w:val="24"/>
+        </w:rPr>
+        <w:t>ArrayList</w:t>
+      </w:r>
+      <w:proofErr w:type="spellEnd"/>
+      <w:r>
+        <w:rPr>
+          <w:sz w:val="24"/>
+          <w:szCs w:val="24"/>
+        </w:rPr>
+        <w:t xml:space="preserve"> from the previous </w:t>
+      </w:r>
+      <w:proofErr w:type="spellStart"/>
+      <w:r>
+        <w:rPr>
+          <w:sz w:val="24"/>
+          <w:szCs w:val="24"/>
+        </w:rPr>
+        <w:t>ByteCodeLoader</w:t>
+      </w:r>
+      <w:proofErr w:type="spellEnd"/>
+      <w:r>
+        <w:rPr>
+          <w:sz w:val="24"/>
+          <w:szCs w:val="24"/>
+        </w:rPr>
+        <w:t xml:space="preserve"> class. Once that was </w:t>
+      </w:r>
+      <w:r>
+        <w:rPr>
+          <w:sz w:val="24"/>
+          <w:szCs w:val="24"/>
+        </w:rPr>
+        <w:t>completed,</w:t>
+      </w:r>
+      <w:r>
+        <w:rPr>
+          <w:sz w:val="24"/>
+          <w:szCs w:val="24"/>
+        </w:rPr>
+        <w:t xml:space="preserve"> I worked on the </w:t>
+      </w:r>
+      <w:proofErr w:type="spellStart"/>
+      <w:r>
+        <w:rPr>
+          <w:sz w:val="24"/>
+          <w:szCs w:val="24"/>
+        </w:rPr>
+        <w:t>resolveAddrs</w:t>
+      </w:r>
+      <w:proofErr w:type="spellEnd"/>
+      <w:r>
+        <w:rPr>
+          <w:sz w:val="24"/>
+          <w:szCs w:val="24"/>
+        </w:rPr>
+        <w:t xml:space="preserve"> function which was able to resolve target addresses such as a GOTO jump.</w:t>
+      </w:r>
+    </w:p>
+    <w:p>
+      <w:pPr>
+        <w:spacing w:line="360" w:lineRule="auto"/>
+        <w:rPr>
+          <w:sz w:val="24"/>
+          <w:szCs w:val="24"/>
+        </w:rPr>
+      </w:pPr>
+      <w:r>
+        <w:rPr>
+          <w:sz w:val="24"/>
+          <w:szCs w:val="24"/>
+        </w:rPr>
+        <w:t xml:space="preserve">Once the first half of the project was </w:t>
+      </w:r>
+      <w:r>
+        <w:rPr>
+          <w:sz w:val="24"/>
+          <w:szCs w:val="24"/>
+        </w:rPr>
+        <w:t>completed,</w:t>
+      </w:r>
+      <w:r>
+        <w:rPr>
+          <w:sz w:val="24"/>
+          <w:szCs w:val="24"/>
+        </w:rPr>
+        <w:t xml:space="preserve"> I then started both </w:t>
+      </w:r>
+      <w:proofErr w:type="spellStart"/>
+      <w:r>
+        <w:rPr>
+          <w:sz w:val="24"/>
+          <w:szCs w:val="24"/>
+        </w:rPr>
+        <w:t>RunTimeStack</w:t>
+      </w:r>
+      <w:proofErr w:type="spellEnd"/>
+      <w:r>
+        <w:rPr>
+          <w:sz w:val="24"/>
+          <w:szCs w:val="24"/>
+        </w:rPr>
+        <w:t xml:space="preserve"> and </w:t>
+      </w:r>
+      <w:proofErr w:type="spellStart"/>
+      <w:r>
+        <w:rPr>
+          <w:sz w:val="24"/>
+          <w:szCs w:val="24"/>
+        </w:rPr>
+        <w:t>VirtualMachine</w:t>
+      </w:r>
+      <w:proofErr w:type="spellEnd"/>
+      <w:r>
+        <w:rPr>
+          <w:sz w:val="24"/>
+          <w:szCs w:val="24"/>
+        </w:rPr>
+        <w:t xml:space="preserve"> class. </w:t>
+      </w:r>
+      <w:proofErr w:type="spellStart"/>
+      <w:r>
+        <w:rPr>
+          <w:sz w:val="24"/>
+          <w:szCs w:val="24"/>
+        </w:rPr>
+        <w:t>RunTimeStack</w:t>
+      </w:r>
+      <w:proofErr w:type="spellEnd"/>
+      <w:r>
+        <w:rPr>
+          <w:sz w:val="24"/>
+          <w:szCs w:val="24"/>
+        </w:rPr>
+        <w:t xml:space="preserve"> had a lot of functions to implement, these functions were then used by VM to make changes to the class.</w:t>
+      </w:r>
+      <w:r>
+        <w:rPr>
+          <w:sz w:val="24"/>
+          <w:szCs w:val="24"/>
+        </w:rPr>
+        <w:t xml:space="preserve"> VM was more difficult because at the same time I was working on the Bytecode subclasses, all of which interact with the VM.</w:t>
+      </w:r>
+    </w:p>
+    <w:p>
+      <w:pPr>
+        <w:pStyle w:val="Heading1"/>
+      </w:pPr>
+      <w:bookmarkStart w:id="4" w:name="_Toc522827692"/>
+      <w:r>
+        <w:t>Development Environment</w:t>
+      </w:r>
+      <w:bookmarkEnd w:id="4"/>
+    </w:p>
+    <w:p>
+      <w:pPr>
+        <w:spacing w:line="360" w:lineRule="auto"/>
+        <w:rPr>
+          <w:sz w:val="24"/>
+          <w:szCs w:val="24"/>
+        </w:rPr>
+      </w:pPr>
+      <w:r>
+        <w:rPr>
+          <w:sz w:val="24"/>
+          <w:szCs w:val="24"/>
+        </w:rPr>
+        <w:t>IntelliJ IDEA 2019.1.3 (Community Edition)</w:t>
+      </w:r>
+    </w:p>
+    <w:p>
+      <w:pPr>
+        <w:spacing w:line="360" w:lineRule="auto"/>
+        <w:rPr>
+          <w:sz w:val="24"/>
+          <w:szCs w:val="24"/>
+        </w:rPr>
+      </w:pPr>
+      <w:r>
+        <w:rPr>
+          <w:sz w:val="24"/>
+          <w:szCs w:val="24"/>
+        </w:rPr>
+        <w:t>Build #IC-191.7479.19, built on May 27, 2019</w:t>
+      </w:r>
+    </w:p>
+    <w:p>
+      <w:pPr>
+        <w:spacing w:line="360" w:lineRule="auto"/>
+        <w:rPr>
+          <w:sz w:val="24"/>
+          <w:szCs w:val="24"/>
+        </w:rPr>
+      </w:pPr>
+      <w:r>
+        <w:rPr>
+          <w:sz w:val="24"/>
+          <w:szCs w:val="24"/>
+        </w:rPr>
+        <w:t>JRE: 1.8.0_202-release-1483-b58 x86_64</w:t>
+      </w:r>
+    </w:p>
+    <w:p>
+      <w:pPr>
+        <w:spacing w:line="360" w:lineRule="auto"/>
+        <w:rPr>
+          <w:sz w:val="24"/>
+          <w:szCs w:val="24"/>
+        </w:rPr>
+      </w:pPr>
+      <w:r>
+        <w:rPr>
+          <w:sz w:val="24"/>
+          <w:szCs w:val="24"/>
+        </w:rPr>
+        <w:t xml:space="preserve">JVM: OpenJDK 64-Bit Server VM by JetBrains </w:t>
+      </w:r>
+      <w:proofErr w:type="spellStart"/>
+      <w:r>
+        <w:rPr>
+          <w:sz w:val="24"/>
+          <w:szCs w:val="24"/>
+        </w:rPr>
+        <w:t>s.r.o</w:t>
+      </w:r>
+      <w:proofErr w:type="spellEnd"/>
+    </w:p>
+    <w:p>
+      <w:pPr>
+        <w:spacing w:line="360" w:lineRule="auto"/>
+        <w:rPr>
+          <w:sz w:val="24"/>
+          <w:szCs w:val="24"/>
+        </w:rPr>
+      </w:pPr>
+      <w:r>
+        <w:rPr>
+          <w:sz w:val="24"/>
+          <w:szCs w:val="24"/>
+        </w:rPr>
+        <w:t>macOS 10.15</w:t>
+      </w:r>
+    </w:p>
+    <w:p>
+      <w:pPr>
+        <w:pStyle w:val="Heading1"/>
+      </w:pPr>
+      <w:bookmarkStart w:id="5" w:name="_Toc522827693"/>
+      <w:r>
+        <w:t>How to Build/Import your Project</w:t>
+      </w:r>
+      <w:bookmarkEnd w:id="5"/>
+    </w:p>
+    <w:p/>
+    <w:p>
+      <w:pPr>
+        <w:pStyle w:val="ListParagraph"/>
+        <w:numPr>
+          <w:ilvl w:val="0"/>
+          <w:numId w:val="4"/>
+        </w:numPr>
+        <w:spacing w:line="360" w:lineRule="auto"/>
+        <w:rPr>
+          <w:sz w:val="24"/>
+          <w:szCs w:val="24"/>
+        </w:rPr>
+      </w:pPr>
+      <w:r>
+        <w:rPr>
+          <w:sz w:val="24"/>
+          <w:szCs w:val="24"/>
+        </w:rPr>
+        <w:t>Navigate to GitHub with the link provided on Page 1 of this document.</w:t>
+      </w:r>
+    </w:p>
+    <w:p>
+      <w:pPr>
+        <w:pStyle w:val="ListParagraph"/>
+        <w:numPr>
+          <w:ilvl w:val="0"/>
+          <w:numId w:val="4"/>
+        </w:numPr>
+        <w:spacing w:line="360" w:lineRule="auto"/>
+        <w:rPr>
+          <w:sz w:val="24"/>
+          <w:szCs w:val="24"/>
+        </w:rPr>
+      </w:pPr>
+      <w:r>
+        <w:rPr>
+          <w:sz w:val="24"/>
+          <w:szCs w:val="24"/>
+        </w:rPr>
+        <w:t>Clone the project to a folder in your desktop that is easily accessible.</w:t>
+      </w:r>
+    </w:p>
+    <w:p>
+      <w:pPr>
+        <w:pStyle w:val="ListParagraph"/>
+        <w:numPr>
+          <w:ilvl w:val="0"/>
+          <w:numId w:val="4"/>
+        </w:numPr>
+        <w:spacing w:line="360" w:lineRule="auto"/>
+        <w:rPr>
+          <w:sz w:val="24"/>
+          <w:szCs w:val="24"/>
+        </w:rPr>
+      </w:pPr>
+      <w:r>
+        <w:rPr>
+          <w:sz w:val="24"/>
+          <w:szCs w:val="24"/>
+        </w:rPr>
+        <w:t>Make sure that your IDE is updated to the current Java version</w:t>
+      </w:r>
+    </w:p>
+    <w:p>
+      <w:pPr>
+        <w:pStyle w:val="ListParagraph"/>
+        <w:numPr>
+          <w:ilvl w:val="0"/>
+          <w:numId w:val="4"/>
+        </w:numPr>
+        <w:spacing w:line="360" w:lineRule="auto"/>
+        <w:rPr>
+          <w:sz w:val="24"/>
+          <w:szCs w:val="24"/>
+        </w:rPr>
+      </w:pPr>
+      <w:r>
+        <w:rPr>
+          <w:sz w:val="24"/>
+          <w:szCs w:val="24"/>
+        </w:rPr>
+        <w:t>Open IntelliJ or your preferable IDE and navigate to your cloned folder</w:t>
+      </w:r>
+      <w:r>
+        <w:rPr>
+          <w:sz w:val="24"/>
+          <w:szCs w:val="24"/>
+        </w:rPr>
+        <w:t xml:space="preserve"> and import</w:t>
+      </w:r>
+    </w:p>
+    <w:p>
+      <w:pPr>
+        <w:pStyle w:val="ListParagraph"/>
+        <w:numPr>
+          <w:ilvl w:val="0"/>
+          <w:numId w:val="4"/>
+        </w:numPr>
+        <w:spacing w:line="360" w:lineRule="auto"/>
+        <w:rPr>
+          <w:sz w:val="24"/>
+          <w:szCs w:val="24"/>
+        </w:rPr>
+      </w:pPr>
+      <w:r>
+        <w:rPr>
+          <w:sz w:val="24"/>
+          <w:szCs w:val="24"/>
+        </w:rPr>
+        <w:lastRenderedPageBreak/>
+        <w:t>Follow your IDE instructions after importing.</w:t>
+      </w:r>
+    </w:p>
+    <w:p>
+      <w:pPr>
+        <w:pStyle w:val="Heading1"/>
+      </w:pPr>
+      <w:bookmarkStart w:id="6" w:name="_Toc522827694"/>
+      <w:r>
+        <w:t>How to Run your Project</w:t>
+      </w:r>
+      <w:bookmarkEnd w:id="6"/>
+    </w:p>
+    <w:p>
+      <w:pPr>
+        <w:pStyle w:val="ListParagraph"/>
+        <w:numPr>
+          <w:ilvl w:val="0"/>
+          <w:numId w:val="5"/>
+        </w:numPr>
+      </w:pPr>
+      <w:r>
+        <w:t>Navigate to your Interpreter file</w:t>
+      </w:r>
+    </w:p>
+    <w:p>
+      <w:pPr>
+        <w:pStyle w:val="ListParagraph"/>
+        <w:numPr>
+          <w:ilvl w:val="0"/>
+          <w:numId w:val="5"/>
+        </w:numPr>
+      </w:pPr>
+      <w:r>
+        <w:t>Click on Run on the top menu bar</w:t>
+      </w:r>
+    </w:p>
+    <w:p>
+      <w:pPr>
+        <w:pStyle w:val="ListParagraph"/>
+        <w:numPr>
+          <w:ilvl w:val="0"/>
+          <w:numId w:val="5"/>
+        </w:numPr>
+      </w:pPr>
+      <w:r>
+        <w:t>Navigate down to “Edit Configurations”</w:t>
+      </w:r>
+    </w:p>
+    <w:p>
+      <w:pPr>
+        <w:pStyle w:val="ListParagraph"/>
+        <w:numPr>
+          <w:ilvl w:val="0"/>
+          <w:numId w:val="5"/>
+        </w:numPr>
+        <w:rPr>
+          <w:rFonts w:cstheme="minorHAnsi"/>
+        </w:rPr>
+      </w:pPr>
+      <w:r>
+        <w:rPr>
+          <w:rFonts w:cstheme="minorHAnsi"/>
+        </w:rPr>
+        <w:t xml:space="preserve">Under the Program argument </w:t>
+      </w:r>
+      <w:r>
+        <w:rPr>
+          <w:rFonts w:cstheme="minorHAnsi"/>
+        </w:rPr>
+        <w:t xml:space="preserve">type in either </w:t>
+      </w:r>
+      <w:proofErr w:type="spellStart"/>
+      <w:r>
+        <w:rPr>
+          <w:rFonts w:cstheme="minorHAnsi"/>
+        </w:rPr>
+        <w:t>factorial.x.cod</w:t>
+      </w:r>
+      <w:proofErr w:type="spellEnd"/>
+      <w:r>
+        <w:rPr>
+          <w:rFonts w:cstheme="minorHAnsi"/>
+        </w:rPr>
+        <w:t xml:space="preserve"> or</w:t>
+      </w:r>
+      <w:r>
+        <w:rPr>
+          <w:rFonts w:cstheme="minorHAnsi"/>
+        </w:rPr>
+        <w:t xml:space="preserve"> </w:t>
+      </w:r>
+      <w:proofErr w:type="spellStart"/>
+      <w:r>
+        <w:rPr>
+          <w:rFonts w:cstheme="minorHAnsi"/>
+        </w:rPr>
+        <w:t>fib.x.cod</w:t>
+      </w:r>
+      <w:proofErr w:type="spellEnd"/>
+    </w:p>
+    <w:p>
+      <w:pPr>
+        <w:pStyle w:val="ListParagraph"/>
+        <w:numPr>
+          <w:ilvl w:val="0"/>
+          <w:numId w:val="5"/>
+        </w:numPr>
+        <w:rPr>
+          <w:rFonts w:cstheme="minorHAnsi"/>
+        </w:rPr>
+      </w:pPr>
+      <w:r>
+        <w:rPr>
+          <w:rFonts w:cstheme="minorHAnsi"/>
+        </w:rPr>
+        <w:t>Click on Run</w:t>
+      </w:r>
+    </w:p>
+    <w:p>
+      <w:pPr>
+        <w:pStyle w:val="Heading1"/>
+      </w:pPr>
+      <w:bookmarkStart w:id="7" w:name="_Toc522827695"/>
+      <w:r>
+        <w:t>Assumption Made</w:t>
+      </w:r>
+      <w:bookmarkEnd w:id="7"/>
+    </w:p>
+    <w:p>
+      <w:pPr>
+        <w:spacing w:line="360" w:lineRule="auto"/>
+        <w:rPr>
+          <w:sz w:val="24"/>
+          <w:szCs w:val="24"/>
+        </w:rPr>
+      </w:pPr>
+      <w:r>
+        <w:rPr>
+          <w:sz w:val="24"/>
+          <w:szCs w:val="24"/>
+        </w:rPr>
+        <w:t>The first assumption is that the user will always input a valid integer when asked for an integer. The user here could enter a big number that we can’t handle, and the user can enter a non-integer.</w:t>
+      </w:r>
+    </w:p>
+    <w:p>
+      <w:pPr>
+        <w:spacing w:line="360" w:lineRule="auto"/>
+        <w:rPr>
+          <w:sz w:val="24"/>
+          <w:szCs w:val="24"/>
+        </w:rPr>
+      </w:pPr>
+      <w:r>
+        <w:rPr>
+          <w:sz w:val="24"/>
+          <w:szCs w:val="24"/>
+        </w:rPr>
+        <w:t>Another assumption to be made is the file being read in has a valid string bytecode. Having a valid bytecode being fed in will work correctly in the program otherwise it would not be suitable for this particular program.</w:t>
+      </w:r>
+    </w:p>
+    <w:p>
+      <w:pPr>
+        <w:spacing w:line="360" w:lineRule="auto"/>
+        <w:rPr>
+          <w:sz w:val="24"/>
+          <w:szCs w:val="24"/>
+        </w:rPr>
+      </w:pPr>
+      <w:r>
+        <w:rPr>
+          <w:sz w:val="24"/>
+          <w:szCs w:val="24"/>
+        </w:rPr>
+        <w:t>Last assumption is that the operations are not extended beyond the operations we already handle here. If we receive an operation beyond our scope for this assignment, the program will not function.</w:t>
+      </w:r>
+    </w:p>
+    <w:p>
+      <w:pPr>
+        <w:pStyle w:val="Heading1"/>
+      </w:pPr>
+      <w:bookmarkStart w:id="8" w:name="_Toc522827696"/>
+      <w:r>
+        <w:t>Implementation Discussion</w:t>
+      </w:r>
+      <w:bookmarkEnd w:id="8"/>
+    </w:p>
+    <w:p>
+      <w:pPr>
         <w:pStyle w:val="Heading2"/>
       </w:pPr>
-      <w:bookmarkStart w:id="4" w:name="_Toc522827691"/>
-      <w:r>
-        <w:t>Summary of Work Completed</w:t>
-      </w:r>
-      <w:bookmarkEnd w:id="4"/>
-    </w:p>
+      <w:bookmarkStart w:id="9" w:name="_Toc522827697"/>
+      <w:r>
+        <w:t>Class Diagram</w:t>
+      </w:r>
+      <w:bookmarkEnd w:id="9"/>
+    </w:p>
+    <w:p>
+      <w:pPr>
+        <w:spacing w:line="360" w:lineRule="auto"/>
+        <w:rPr>
+          <w:sz w:val="24"/>
+          <w:szCs w:val="24"/>
+        </w:rPr>
+      </w:pPr>
+      <w:r>
+        <w:rPr>
+          <w:sz w:val="24"/>
+          <w:szCs w:val="24"/>
+        </w:rPr>
+        <w:t>For this assignment I’ve had a difficult time in creating a UML Diagram. Though in the previous project I had drawn it out by hand, for this project I could n</w:t>
+      </w:r>
+      <w:r>
+        <w:rPr>
+          <w:sz w:val="24"/>
+          <w:szCs w:val="24"/>
+        </w:rPr>
+        <w:t xml:space="preserve">ot create a better UML than the one I have created using the IntelliJ diagram program. From the below UML </w:t>
+      </w:r>
+      <w:r>
+        <w:rPr>
+          <w:sz w:val="24"/>
+          <w:szCs w:val="24"/>
+        </w:rPr>
+        <w:t>diagram,</w:t>
+      </w:r>
+      <w:r>
+        <w:rPr>
+          <w:sz w:val="24"/>
+          <w:szCs w:val="24"/>
+        </w:rPr>
+        <w:t xml:space="preserve"> I had trouble opening up the bytecode folder hence it being closed in the diagram</w:t>
+      </w:r>
+    </w:p>
+    <w:p>
+      <w:pPr>
+        <w:spacing w:line="360" w:lineRule="auto"/>
+        <w:rPr>
+          <w:sz w:val="24"/>
+          <w:szCs w:val="24"/>
+        </w:rPr>
+      </w:pPr>
+      <w:r>
+        <w:rPr>
+          <w:sz w:val="24"/>
+          <w:szCs w:val="24"/>
+        </w:rPr>
+        <w:t xml:space="preserve">Overall the diagram shows the outlined explanation from the previous section of this discussion. </w:t>
+      </w:r>
+      <w:r>
+        <w:rPr>
+          <w:sz w:val="24"/>
+          <w:szCs w:val="24"/>
+        </w:rPr>
+        <w:t xml:space="preserve">The interpreter class is the starting point for this program, once started the interpreter class loads the source codes into a program object, which is taken care of by </w:t>
+      </w:r>
+      <w:proofErr w:type="spellStart"/>
+      <w:r>
+        <w:rPr>
+          <w:sz w:val="24"/>
+          <w:szCs w:val="24"/>
+        </w:rPr>
+        <w:t>ByteCodeLoader</w:t>
+      </w:r>
+      <w:proofErr w:type="spellEnd"/>
+      <w:r>
+        <w:rPr>
+          <w:sz w:val="24"/>
+          <w:szCs w:val="24"/>
+        </w:rPr>
+        <w:t xml:space="preserve"> class and </w:t>
+      </w:r>
+      <w:proofErr w:type="spellStart"/>
+      <w:r>
+        <w:rPr>
+          <w:sz w:val="24"/>
+          <w:szCs w:val="24"/>
+        </w:rPr>
+        <w:t>CodeTable</w:t>
+      </w:r>
+      <w:proofErr w:type="spellEnd"/>
+      <w:r>
+        <w:rPr>
+          <w:sz w:val="24"/>
+          <w:szCs w:val="24"/>
+        </w:rPr>
+        <w:t xml:space="preserve"> class.</w:t>
+      </w:r>
+    </w:p>
+    <w:p>
+      <w:r>
+        <w:rPr>
+          <w:noProof/>
+        </w:rPr>
+        <w:lastRenderedPageBreak/>
+        <w:drawing>
+          <wp:inline distT="0" distB="0" distL="0" distR="0" wp14:anchorId="4ADBCDB7" wp14:editId="263628BA">
+            <wp:extent cx="5788479" cy="6163324"/>
+            <wp:effectExtent l="0" t="0" r="0" b="0"/>
+            <wp:docPr id="1" name="Picture 1"/>
+            <wp:cNvGraphicFramePr>
+              <a:graphicFrameLocks xmlns:a="http://schemas.openxmlformats.org/drawingml/2006/main" noChangeAspect="1"/>
+            </wp:cNvGraphicFramePr>
+            <a:graphic xmlns:a="http://schemas.openxmlformats.org/drawingml/2006/main">
+              <a:graphicData uri="http://schemas.openxmlformats.org/drawingml/2006/picture">
+                <pic:pic xmlns:pic="http://schemas.openxmlformats.org/drawingml/2006/picture">
+                  <pic:nvPicPr>
+                    <pic:cNvPr id="1" name="Test.pdf"/>
+                    <pic:cNvPicPr/>
+                  </pic:nvPicPr>
+                  <pic:blipFill>
+                    <a:blip r:embed="rId6">
+                      <a:extLst>
+                        <a:ext uri="{28A0092B-C50C-407E-A947-70E740481C1C}">
+                          <a14:useLocalDpi xmlns:a14="http://schemas.microsoft.com/office/drawing/2010/main" val="0"/>
+                        </a:ext>
+                      </a:extLst>
+                    </a:blip>
+                    <a:stretch>
+                      <a:fillRect/>
+                    </a:stretch>
+                  </pic:blipFill>
+                  <pic:spPr>
+                    <a:xfrm>
+                      <a:off x="0" y="0"/>
+                      <a:ext cx="5963336" cy="6349504"/>
+                    </a:xfrm>
+                    <a:prstGeom prst="rect">
+                      <a:avLst/>
+                    </a:prstGeom>
+                  </pic:spPr>
+                </pic:pic>
+              </a:graphicData>
+            </a:graphic>
+          </wp:inline>
+        </w:drawing>
+      </w:r>
+    </w:p>
+    <w:p>
+      <w:r>
+        <w:rPr>
+          <w:noProof/>
+        </w:rPr>
+        <w:t xml:space="preserve"> </w:t>
+      </w:r>
+    </w:p>
+    <w:p/>
+    <w:p/>
     <w:p>
       <w:pPr>
         <w:pStyle w:val="Heading1"/>
       </w:pPr>
-      <w:bookmarkStart w:id="5" w:name="_Toc522827692"/>
-      <w:r>
-        <w:t>Development Environment</w:t>
-      </w:r>
-      <w:bookmarkEnd w:id="5"/>
+      <w:bookmarkStart w:id="10" w:name="_Toc522827698"/>
+      <w:r>
+        <w:t>Project Reflection</w:t>
+      </w:r>
+      <w:bookmarkEnd w:id="10"/>
+    </w:p>
+    <w:p>
+      <w:pPr>
+        <w:spacing w:line="360" w:lineRule="auto"/>
+        <w:rPr>
+          <w:sz w:val="24"/>
+          <w:szCs w:val="24"/>
+        </w:rPr>
+      </w:pPr>
+      <w:r>
+        <w:rPr>
+          <w:sz w:val="24"/>
+          <w:szCs w:val="24"/>
+        </w:rPr>
+        <w:t xml:space="preserve">This project by far was the most difficult project I’ve ever done in class and outside of class. The hardest part of this project was starting from zero, </w:t>
+      </w:r>
+      <w:r>
+        <w:rPr>
+          <w:sz w:val="24"/>
+          <w:szCs w:val="24"/>
+        </w:rPr>
+        <w:t>and really learning from the ground up. First lesson in this project was learning how a compiler worked and how interpreter works</w:t>
+      </w:r>
+      <w:r>
+        <w:rPr>
+          <w:sz w:val="24"/>
+          <w:szCs w:val="24"/>
+        </w:rPr>
+        <w:t xml:space="preserve">. Once </w:t>
+      </w:r>
+      <w:r>
+        <w:rPr>
+          <w:sz w:val="24"/>
+          <w:szCs w:val="24"/>
+        </w:rPr>
+        <w:lastRenderedPageBreak/>
+        <w:t xml:space="preserve">understanding the fundamentals and how </w:t>
+      </w:r>
+      <w:proofErr w:type="spellStart"/>
+      <w:r>
+        <w:rPr>
+          <w:sz w:val="24"/>
+          <w:szCs w:val="24"/>
+        </w:rPr>
+        <w:t>bytcodes</w:t>
+      </w:r>
+      <w:proofErr w:type="spellEnd"/>
+      <w:r>
+        <w:rPr>
+          <w:sz w:val="24"/>
+          <w:szCs w:val="24"/>
+        </w:rPr>
+        <w:t xml:space="preserve"> played a role, I began going over the project in details. </w:t>
+      </w:r>
+    </w:p>
+    <w:p>
+      <w:pPr>
+        <w:spacing w:line="360" w:lineRule="auto"/>
+        <w:rPr>
+          <w:sz w:val="24"/>
+          <w:szCs w:val="24"/>
+        </w:rPr>
+      </w:pPr>
+      <w:r>
+        <w:rPr>
+          <w:sz w:val="24"/>
+          <w:szCs w:val="24"/>
+        </w:rPr>
+        <w:t xml:space="preserve">As time went by with this project, I followed many of the class hints, one of which was creating a Bytecode superclass and creating their subclasses by using </w:t>
+      </w:r>
+      <w:proofErr w:type="spellStart"/>
+      <w:r>
+        <w:rPr>
+          <w:sz w:val="24"/>
+          <w:szCs w:val="24"/>
+        </w:rPr>
+        <w:t>CodeTable</w:t>
+      </w:r>
+      <w:proofErr w:type="spellEnd"/>
+      <w:r>
+        <w:rPr>
+          <w:sz w:val="24"/>
+          <w:szCs w:val="24"/>
+        </w:rPr>
+        <w:t xml:space="preserve"> as reference. Eventually I had class help working out the details for this project and how I could better improve the errors I was receiving in my </w:t>
+      </w:r>
+      <w:proofErr w:type="spellStart"/>
+      <w:r>
+        <w:rPr>
+          <w:sz w:val="24"/>
+          <w:szCs w:val="24"/>
+        </w:rPr>
+        <w:t>ByteCodeLoader</w:t>
+      </w:r>
+      <w:proofErr w:type="spellEnd"/>
+      <w:r>
+        <w:rPr>
+          <w:sz w:val="24"/>
+          <w:szCs w:val="24"/>
+        </w:rPr>
+        <w:t xml:space="preserve"> class, especially how I implemented my </w:t>
+      </w:r>
+      <w:proofErr w:type="spellStart"/>
+      <w:r>
+        <w:rPr>
+          <w:sz w:val="24"/>
+          <w:szCs w:val="24"/>
+        </w:rPr>
+        <w:t>loadcodes</w:t>
+      </w:r>
+      <w:proofErr w:type="spellEnd"/>
+      <w:r>
+        <w:rPr>
+          <w:sz w:val="24"/>
+          <w:szCs w:val="24"/>
+        </w:rPr>
+        <w:t xml:space="preserve"> function from the beginning.</w:t>
+      </w:r>
+    </w:p>
+    <w:p>
+      <w:pPr>
+        <w:spacing w:line="360" w:lineRule="auto"/>
+        <w:rPr>
+          <w:sz w:val="24"/>
+          <w:szCs w:val="24"/>
+        </w:rPr>
+      </w:pPr>
+      <w:r>
+        <w:rPr>
+          <w:sz w:val="24"/>
+          <w:szCs w:val="24"/>
+        </w:rPr>
+        <w:t xml:space="preserve">After completing </w:t>
+      </w:r>
+      <w:proofErr w:type="spellStart"/>
+      <w:r>
+        <w:rPr>
+          <w:sz w:val="24"/>
+          <w:szCs w:val="24"/>
+        </w:rPr>
+        <w:t>loadCodes</w:t>
+      </w:r>
+      <w:proofErr w:type="spellEnd"/>
+      <w:r>
+        <w:rPr>
+          <w:sz w:val="24"/>
+          <w:szCs w:val="24"/>
+        </w:rPr>
+        <w:t xml:space="preserve">, I had no problem with completing Program class, because of how we went over it in class. </w:t>
+      </w:r>
+      <w:proofErr w:type="spellStart"/>
+      <w:r>
+        <w:rPr>
+          <w:sz w:val="24"/>
+          <w:szCs w:val="24"/>
+        </w:rPr>
+        <w:t>RunTimeStack</w:t>
+      </w:r>
+      <w:proofErr w:type="spellEnd"/>
+      <w:r>
+        <w:rPr>
+          <w:sz w:val="24"/>
+          <w:szCs w:val="24"/>
+        </w:rPr>
+        <w:t xml:space="preserve"> though, was a different problem that I struggled with immensely. From working on my VM, errors kept bringing me back to </w:t>
+      </w:r>
+      <w:proofErr w:type="spellStart"/>
+      <w:r>
+        <w:rPr>
+          <w:sz w:val="24"/>
+          <w:szCs w:val="24"/>
+        </w:rPr>
+        <w:t>RunTimeStack</w:t>
+      </w:r>
+      <w:proofErr w:type="spellEnd"/>
+      <w:r>
+        <w:rPr>
+          <w:sz w:val="24"/>
+          <w:szCs w:val="24"/>
+        </w:rPr>
+        <w:t>. I had several functions that were not implemented correctly and through the days I seemed to understand how they worked properly. I did guess a few times and debugging the code helped tremendously.</w:t>
+      </w:r>
     </w:p>
     <w:p>
       <w:pPr>
         <w:pStyle w:val="Heading1"/>
       </w:pPr>
-      <w:bookmarkStart w:id="6" w:name="_Toc522827693"/>
-      <w:r>
-        <w:t>How to Build/Import your Project</w:t>
-      </w:r>
-      <w:bookmarkEnd w:id="6"/>
-    </w:p>
-    <w:p>
-      <w:pPr>
-        <w:pStyle w:val="Heading1"/>
-      </w:pPr>
-      <w:bookmarkStart w:id="7" w:name="_Toc522827694"/>
-      <w:r>
-        <w:t>How to Run your Project</w:t>
-      </w:r>
-      <w:bookmarkEnd w:id="7"/>
-    </w:p>
-    <w:p>
-      <w:pPr>
-        <w:pStyle w:val="Heading1"/>
-      </w:pPr>
-      <w:bookmarkStart w:id="8" w:name="_Toc522827695"/>
-      <w:r>
-        <w:t>Assumption Made</w:t>
-      </w:r>
-      <w:bookmarkEnd w:id="8"/>
-    </w:p>
-    <w:p>
-      <w:pPr>
-        <w:pStyle w:val="Heading1"/>
-      </w:pPr>
-      <w:bookmarkStart w:id="9" w:name="_Toc522827696"/>
-      <w:r>
-        <w:t>Implementation Discussion</w:t>
-      </w:r>
-      <w:bookmarkEnd w:id="9"/>
-    </w:p>
-    <w:p>
-      <w:pPr>
-        <w:pStyle w:val="Heading2"/>
-      </w:pPr>
-      <w:bookmarkStart w:id="10" w:name="_Toc522827697"/>
-      <w:r>
-        <w:t>Class Diagram</w:t>
-      </w:r>
-      <w:bookmarkEnd w:id="10"/>
-    </w:p>
-    <w:p>
-      <w:pPr>
-        <w:pStyle w:val="Heading1"/>
-      </w:pPr>
-      <w:bookmarkStart w:id="11" w:name="_Toc522827698"/>
-      <w:r>
-        <w:t>Project Reflection</w:t>
+      <w:bookmarkStart w:id="11" w:name="_Toc522827699"/>
+      <w:r>
+        <w:t>Project Conclusion/Results</w:t>
       </w:r>
       <w:bookmarkEnd w:id="11"/>
     </w:p>
     <w:p>
       <w:pPr>
-        <w:pStyle w:val="Heading1"/>
-      </w:pPr>
-      <w:bookmarkStart w:id="12" w:name="_Toc522827699"/>
-      <w:r>
-        <w:t>Project Conclusion/Results</w:t>
-      </w:r>
+        <w:spacing w:line="360" w:lineRule="auto"/>
+        <w:rPr>
+          <w:sz w:val="24"/>
+          <w:szCs w:val="24"/>
+        </w:rPr>
+      </w:pPr>
+      <w:r>
+        <w:rPr>
+          <w:sz w:val="24"/>
+          <w:szCs w:val="24"/>
+        </w:rPr>
+        <w:t xml:space="preserve">This project I have learned a lot, one of the biggest lessons I have learned going through this project was learning how to use the debugger. The debugger was extremely helpful in not only understanding how this program worked but also helping me catch mistakes in my OOP set up. This project did eventually compile and come to a correct output, however the design in output did take a hit because of how much time I spent with the encapsulation design. I had saved the output design for last and that’s why my output seems off. I will be updating this project as time goes on and until the deadline. Overall, I had learned a lot in this small-time </w:t>
+      </w:r>
+      <w:bookmarkStart w:id="12" w:name="_GoBack"/>
       <w:bookmarkEnd w:id="12"/>
+      <w:r>
+        <w:rPr>
+          <w:sz w:val="24"/>
+          <w:szCs w:val="24"/>
+        </w:rPr>
+        <w:t>frame,</w:t>
+      </w:r>
+      <w:r>
+        <w:rPr>
+          <w:sz w:val="24"/>
+          <w:szCs w:val="24"/>
+        </w:rPr>
+        <w:t xml:space="preserve"> and I plan on going back to this project with a different set of bytecodes and source code.</w:t>
+      </w:r>
     </w:p>
     <w:sectPr>
       <w:pgSz w:w="12240" w:h="15840"/>
@@ -1590,6 +2895,184 @@
     </w:lvl>
   </w:abstractNum>
   <w:abstractNum w:abstractNumId="2" w15:restartNumberingAfterBreak="0">
+    <w:nsid w:val="62121C0F"/>
+    <w:multiLevelType w:val="hybridMultilevel"/>
+    <w:tmpl w:val="284073AC"/>
+    <w:lvl w:ilvl="0" w:tplc="0409000F">
+      <w:start w:val="1"/>
+      <w:numFmt w:val="decimal"/>
+      <w:lvlText w:val="%1."/>
+      <w:lvlJc w:val="left"/>
+      <w:pPr>
+        <w:ind w:left="720" w:hanging="360"/>
+      </w:pPr>
+      <w:rPr>
+        <w:rFonts w:hint="default"/>
+      </w:rPr>
+    </w:lvl>
+    <w:lvl w:ilvl="1" w:tplc="04090019" w:tentative="1">
+      <w:start w:val="1"/>
+      <w:numFmt w:val="lowerLetter"/>
+      <w:lvlText w:val="%2."/>
+      <w:lvlJc w:val="left"/>
+      <w:pPr>
+        <w:ind w:left="1440" w:hanging="360"/>
+      </w:pPr>
+    </w:lvl>
+    <w:lvl w:ilvl="2" w:tplc="0409001B" w:tentative="1">
+      <w:start w:val="1"/>
+      <w:numFmt w:val="lowerRoman"/>
+      <w:lvlText w:val="%3."/>
+      <w:lvlJc w:val="right"/>
+      <w:pPr>
+        <w:ind w:left="2160" w:hanging="180"/>
+      </w:pPr>
+    </w:lvl>
+    <w:lvl w:ilvl="3" w:tplc="0409000F" w:tentative="1">
+      <w:start w:val="1"/>
+      <w:numFmt w:val="decimal"/>
+      <w:lvlText w:val="%4."/>
+      <w:lvlJc w:val="left"/>
+      <w:pPr>
+        <w:ind w:left="2880" w:hanging="360"/>
+      </w:pPr>
+    </w:lvl>
+    <w:lvl w:ilvl="4" w:tplc="04090019" w:tentative="1">
+      <w:start w:val="1"/>
+      <w:numFmt w:val="lowerLetter"/>
+      <w:lvlText w:val="%5."/>
+      <w:lvlJc w:val="left"/>
+      <w:pPr>
+        <w:ind w:left="3600" w:hanging="360"/>
+      </w:pPr>
+    </w:lvl>
+    <w:lvl w:ilvl="5" w:tplc="0409001B" w:tentative="1">
+      <w:start w:val="1"/>
+      <w:numFmt w:val="lowerRoman"/>
+      <w:lvlText w:val="%6."/>
+      <w:lvlJc w:val="right"/>
+      <w:pPr>
+        <w:ind w:left="4320" w:hanging="180"/>
+      </w:pPr>
+    </w:lvl>
+    <w:lvl w:ilvl="6" w:tplc="0409000F" w:tentative="1">
+      <w:start w:val="1"/>
+      <w:numFmt w:val="decimal"/>
+      <w:lvlText w:val="%7."/>
+      <w:lvlJc w:val="left"/>
+      <w:pPr>
+        <w:ind w:left="5040" w:hanging="360"/>
+      </w:pPr>
+    </w:lvl>
+    <w:lvl w:ilvl="7" w:tplc="04090019" w:tentative="1">
+      <w:start w:val="1"/>
+      <w:numFmt w:val="lowerLetter"/>
+      <w:lvlText w:val="%8."/>
+      <w:lvlJc w:val="left"/>
+      <w:pPr>
+        <w:ind w:left="5760" w:hanging="360"/>
+      </w:pPr>
+    </w:lvl>
+    <w:lvl w:ilvl="8" w:tplc="0409001B" w:tentative="1">
+      <w:start w:val="1"/>
+      <w:numFmt w:val="lowerRoman"/>
+      <w:lvlText w:val="%9."/>
+      <w:lvlJc w:val="right"/>
+      <w:pPr>
+        <w:ind w:left="6480" w:hanging="180"/>
+      </w:pPr>
+    </w:lvl>
+  </w:abstractNum>
+  <w:abstractNum w:abstractNumId="3" w15:restartNumberingAfterBreak="0">
+    <w:nsid w:val="65F824A2"/>
+    <w:multiLevelType w:val="hybridMultilevel"/>
+    <w:tmpl w:val="638A3A50"/>
+    <w:lvl w:ilvl="0" w:tplc="0409000F">
+      <w:start w:val="1"/>
+      <w:numFmt w:val="decimal"/>
+      <w:lvlText w:val="%1."/>
+      <w:lvlJc w:val="left"/>
+      <w:pPr>
+        <w:ind w:left="720" w:hanging="360"/>
+      </w:pPr>
+      <w:rPr>
+        <w:rFonts w:hint="default"/>
+      </w:rPr>
+    </w:lvl>
+    <w:lvl w:ilvl="1" w:tplc="04090019" w:tentative="1">
+      <w:start w:val="1"/>
+      <w:numFmt w:val="lowerLetter"/>
+      <w:lvlText w:val="%2."/>
+      <w:lvlJc w:val="left"/>
+      <w:pPr>
+        <w:ind w:left="1440" w:hanging="360"/>
+      </w:pPr>
+    </w:lvl>
+    <w:lvl w:ilvl="2" w:tplc="0409001B" w:tentative="1">
+      <w:start w:val="1"/>
+      <w:numFmt w:val="lowerRoman"/>
+      <w:lvlText w:val="%3."/>
+      <w:lvlJc w:val="right"/>
+      <w:pPr>
+        <w:ind w:left="2160" w:hanging="180"/>
+      </w:pPr>
+    </w:lvl>
+    <w:lvl w:ilvl="3" w:tplc="0409000F" w:tentative="1">
+      <w:start w:val="1"/>
+      <w:numFmt w:val="decimal"/>
+      <w:lvlText w:val="%4."/>
+      <w:lvlJc w:val="left"/>
+      <w:pPr>
+        <w:ind w:left="2880" w:hanging="360"/>
+      </w:pPr>
+    </w:lvl>
+    <w:lvl w:ilvl="4" w:tplc="04090019" w:tentative="1">
+      <w:start w:val="1"/>
+      <w:numFmt w:val="lowerLetter"/>
+      <w:lvlText w:val="%5."/>
+      <w:lvlJc w:val="left"/>
+      <w:pPr>
+        <w:ind w:left="3600" w:hanging="360"/>
+      </w:pPr>
+    </w:lvl>
+    <w:lvl w:ilvl="5" w:tplc="0409001B" w:tentative="1">
+      <w:start w:val="1"/>
+      <w:numFmt w:val="lowerRoman"/>
+      <w:lvlText w:val="%6."/>
+      <w:lvlJc w:val="right"/>
+      <w:pPr>
+        <w:ind w:left="4320" w:hanging="180"/>
+      </w:pPr>
+    </w:lvl>
+    <w:lvl w:ilvl="6" w:tplc="0409000F" w:tentative="1">
+      <w:start w:val="1"/>
+      <w:numFmt w:val="decimal"/>
+      <w:lvlText w:val="%7."/>
+      <w:lvlJc w:val="left"/>
+      <w:pPr>
+        <w:ind w:left="5040" w:hanging="360"/>
+      </w:pPr>
+    </w:lvl>
+    <w:lvl w:ilvl="7" w:tplc="04090019" w:tentative="1">
+      <w:start w:val="1"/>
+      <w:numFmt w:val="lowerLetter"/>
+      <w:lvlText w:val="%8."/>
+      <w:lvlJc w:val="left"/>
+      <w:pPr>
+        <w:ind w:left="5760" w:hanging="360"/>
+      </w:pPr>
+    </w:lvl>
+    <w:lvl w:ilvl="8" w:tplc="0409001B" w:tentative="1">
+      <w:start w:val="1"/>
+      <w:numFmt w:val="lowerRoman"/>
+      <w:lvlText w:val="%9."/>
+      <w:lvlJc w:val="right"/>
+      <w:pPr>
+        <w:ind w:left="6480" w:hanging="180"/>
+      </w:pPr>
+    </w:lvl>
+  </w:abstractNum>
+  <w:abstractNum w:abstractNumId="4" w15:restartNumberingAfterBreak="0">
     <w:nsid w:val="6E8D5C80"/>
     <w:multiLevelType w:val="multilevel"/>
     <w:tmpl w:val="6A84AEC4"/>
@@ -1680,10 +3163,16 @@
     <w:abstractNumId w:val="0"/>
   </w:num>
   <w:num w:numId="2">
-    <w:abstractNumId w:val="2"/>
+    <w:abstractNumId w:val="4"/>
   </w:num>
   <w:num w:numId="3">
     <w:abstractNumId w:val="1"/>
+  </w:num>
+  <w:num w:numId="4">
+    <w:abstractNumId w:val="3"/>
+  </w:num>
+  <w:num w:numId="5">
+    <w:abstractNumId w:val="2"/>
   </w:num>
 </w:numbering>
 </file>
@@ -1811,6 +3300,7 @@
     <w:lsdException w:name="HTML Sample" w:semiHidden="1" w:unhideWhenUsed="1"/>
     <w:lsdException w:name="HTML Typewriter" w:semiHidden="1" w:unhideWhenUsed="1"/>
     <w:lsdException w:name="HTML Variable" w:semiHidden="1" w:unhideWhenUsed="1"/>
+    <w:lsdException w:name="Normal Table" w:semiHidden="1" w:unhideWhenUsed="1"/>
     <w:lsdException w:name="annotation subject" w:semiHidden="1" w:unhideWhenUsed="1"/>
     <w:lsdException w:name="No List" w:semiHidden="1" w:unhideWhenUsed="1"/>
     <w:lsdException w:name="Outline List 1" w:semiHidden="1" w:unhideWhenUsed="1"/>
@@ -1856,9 +3346,11 @@
     <w:lsdException w:name="Table Subtle 1" w:semiHidden="1" w:unhideWhenUsed="1"/>
     <w:lsdException w:name="Table Subtle 2" w:semiHidden="1" w:unhideWhenUsed="1"/>
     <w:lsdException w:name="Table Web 1" w:semiHidden="1" w:unhideWhenUsed="1"/>
+    <w:lsdException w:name="Table Web 2" w:semiHidden="1" w:unhideWhenUsed="1"/>
     <w:lsdException w:name="Table Web 3" w:semiHidden="1" w:unhideWhenUsed="1"/>
     <w:lsdException w:name="Balloon Text" w:semiHidden="1" w:unhideWhenUsed="1"/>
     <w:lsdException w:name="Table Grid" w:uiPriority="39"/>
+    <w:lsdException w:name="Table Theme" w:semiHidden="1" w:unhideWhenUsed="1"/>
     <w:lsdException w:name="Placeholder Text" w:semiHidden="1"/>
     <w:lsdException w:name="No Spacing" w:uiPriority="1" w:qFormat="1"/>
     <w:lsdException w:name="Light Shading" w:uiPriority="60"/>
@@ -2325,7 +3817,6 @@
   <w:style w:type="character" w:default="1" w:styleId="DefaultParagraphFont">
     <w:name w:val="Default Paragraph Font"/>
     <w:uiPriority w:val="1"/>
-    <w:semiHidden/>
     <w:unhideWhenUsed/>
   </w:style>
   <w:style w:type="table" w:default="1" w:styleId="TableNormal">
@@ -2535,6 +4026,29 @@
       <w:color w:val="0563C1" w:themeColor="hyperlink"/>
       <w:u w:val="single"/>
     </w:rPr>
+  </w:style>
+  <w:style w:type="character" w:styleId="UnresolvedMention">
+    <w:name w:val="Unresolved Mention"/>
+    <w:basedOn w:val="DefaultParagraphFont"/>
+    <w:uiPriority w:val="99"/>
+    <w:semiHidden/>
+    <w:unhideWhenUsed/>
+    <w:rsid w:val="00DF7690"/>
+    <w:rPr>
+      <w:color w:val="605E5C"/>
+      <w:shd w:val="clear" w:color="auto" w:fill="E1DFDD"/>
+    </w:rPr>
+  </w:style>
+  <w:style w:type="paragraph" w:styleId="ListParagraph">
+    <w:name w:val="List Paragraph"/>
+    <w:basedOn w:val="Normal"/>
+    <w:uiPriority w:val="34"/>
+    <w:qFormat/>
+    <w:rsid w:val="00682563"/>
+    <w:pPr>
+      <w:ind w:left="720"/>
+      <w:contextualSpacing/>
+    </w:pPr>
   </w:style>
 </w:styles>
 </file>
@@ -2839,7 +4353,7 @@
 </file>
 
 <file path=customXml/itemProps1.xml><?xml version="1.0" encoding="utf-8"?>
-<ds:datastoreItem xmlns:ds="http://schemas.openxmlformats.org/officeDocument/2006/customXml" ds:itemID="{B835C48A-7A68-4464-A738-2547455D2FC0}">
+<ds:datastoreItem xmlns:ds="http://schemas.openxmlformats.org/officeDocument/2006/customXml" ds:itemID="{B2081570-93D0-6A4A-A360-0464A3005FD2}">
   <ds:schemaRefs>
     <ds:schemaRef ds:uri="http://schemas.openxmlformats.org/officeDocument/2006/bibliography"/>
   </ds:schemaRefs>
